--- a/Deliverables.docx
+++ b/Deliverables.docx
@@ -18,165 +18,188 @@
         </w:rPr>
         <w:t>Design</w:t>
       </w:r>
+    </w:p>
+    <w:p>
+      <w:pPr>
+        <w:rPr>
+          <w:rFonts w:ascii="Arial" w:hAnsi="Arial" w:cs="Arial"/>
+          <w:strike/>
+        </w:rPr>
+      </w:pPr>
+      <w:r>
+        <w:rPr>
+          <w:rFonts w:ascii="Arial" w:hAnsi="Arial" w:cs="Arial"/>
+          <w:strike/>
+        </w:rPr>
+        <w:t>User stories</w:t>
+      </w:r>
+      <w:r>
+        <w:rPr>
+          <w:rFonts w:ascii="Arial" w:hAnsi="Arial" w:cs="Arial"/>
+          <w:strike/>
+        </w:rPr>
+        <w:t xml:space="preserve"> - Harry</w:t>
+      </w:r>
+    </w:p>
+    <w:p>
+      <w:pPr>
+        <w:rPr>
+          <w:rFonts w:ascii="Arial" w:hAnsi="Arial" w:cs="Arial"/>
+        </w:rPr>
+      </w:pPr>
+      <w:r>
+        <w:rPr>
+          <w:rFonts w:ascii="Arial" w:hAnsi="Arial" w:cs="Arial"/>
+        </w:rPr>
+        <w:t>Requirements - Harry</w:t>
+      </w:r>
+    </w:p>
+    <w:p>
+      <w:pPr>
+        <w:rPr>
+          <w:rFonts w:ascii="Arial" w:hAnsi="Arial" w:cs="Arial"/>
+        </w:rPr>
+      </w:pPr>
+      <w:r>
+        <w:rPr>
+          <w:rFonts w:ascii="Arial" w:hAnsi="Arial" w:cs="Arial"/>
+        </w:rPr>
+        <w:t>Design plans and wireframes - Tom</w:t>
+      </w:r>
+    </w:p>
+    <w:p>
+      <w:pPr>
+        <w:rPr>
+          <w:rFonts w:ascii="Arial" w:hAnsi="Arial" w:cs="Arial"/>
+          <w:b/>
+          <w:bCs/>
+        </w:rPr>
+      </w:pPr>
+      <w:r>
+        <w:rPr>
+          <w:rFonts w:ascii="Arial" w:hAnsi="Arial" w:cs="Arial"/>
+          <w:b/>
+          <w:bCs/>
+        </w:rPr>
+        <w:t>Implementation</w:t>
+      </w:r>
+    </w:p>
+    <w:p>
+      <w:pPr>
+        <w:rPr>
+          <w:rFonts w:ascii="Arial" w:hAnsi="Arial" w:cs="Arial"/>
+        </w:rPr>
+      </w:pPr>
+      <w:r>
+        <w:rPr>
+          <w:rFonts w:ascii="Arial" w:hAnsi="Arial" w:cs="Arial"/>
+        </w:rPr>
+        <w:t xml:space="preserve">Repository – </w:t>
+      </w:r>
+      <w:proofErr w:type="spellStart"/>
+      <w:r>
+        <w:rPr>
+          <w:rFonts w:ascii="Arial" w:hAnsi="Arial" w:cs="Arial"/>
+        </w:rPr>
+        <w:t>github</w:t>
+      </w:r>
+      <w:proofErr w:type="spellEnd"/>
+      <w:r>
+        <w:rPr>
+          <w:rFonts w:ascii="Arial" w:hAnsi="Arial" w:cs="Arial"/>
+        </w:rPr>
+        <w:t xml:space="preserve"> - Everyone</w:t>
+      </w:r>
+    </w:p>
+    <w:p>
+      <w:pPr>
+        <w:rPr>
+          <w:rFonts w:ascii="Arial" w:hAnsi="Arial" w:cs="Arial"/>
+        </w:rPr>
+      </w:pPr>
+      <w:r>
+        <w:rPr>
+          <w:rFonts w:ascii="Arial" w:hAnsi="Arial" w:cs="Arial"/>
+        </w:rPr>
+        <w:t xml:space="preserve">Implementation – server, web-based system, database – Leo, Jordan, Rowan, </w:t>
+      </w:r>
+      <w:proofErr w:type="spellStart"/>
+      <w:r>
+        <w:rPr>
+          <w:rFonts w:ascii="Arial" w:hAnsi="Arial" w:cs="Arial"/>
+        </w:rPr>
+        <w:t>Hiten</w:t>
+      </w:r>
+      <w:proofErr w:type="spellEnd"/>
+    </w:p>
+    <w:p>
+      <w:pPr>
+        <w:rPr>
+          <w:rFonts w:ascii="Arial" w:hAnsi="Arial" w:cs="Arial"/>
+          <w:b/>
+          <w:bCs/>
+        </w:rPr>
+      </w:pPr>
+      <w:r>
+        <w:rPr>
+          <w:rFonts w:ascii="Arial" w:hAnsi="Arial" w:cs="Arial"/>
+          <w:b/>
+          <w:bCs/>
+        </w:rPr>
+        <w:t>Testing</w:t>
+      </w:r>
+    </w:p>
+    <w:p>
+      <w:pPr>
+        <w:rPr>
+          <w:rFonts w:ascii="Arial" w:hAnsi="Arial" w:cs="Arial"/>
+        </w:rPr>
+      </w:pPr>
+      <w:r>
+        <w:rPr>
+          <w:rFonts w:ascii="Arial" w:hAnsi="Arial" w:cs="Arial"/>
+        </w:rPr>
+        <w:t>Test plan - Luke</w:t>
+      </w:r>
+    </w:p>
+    <w:p>
+      <w:pPr>
+        <w:rPr>
+          <w:rFonts w:ascii="Arial" w:hAnsi="Arial" w:cs="Arial"/>
+          <w:b/>
+          <w:bCs/>
+        </w:rPr>
+      </w:pPr>
+      <w:r>
+        <w:rPr>
+          <w:rFonts w:ascii="Arial" w:hAnsi="Arial" w:cs="Arial"/>
+          <w:b/>
+          <w:bCs/>
+        </w:rPr>
+        <w:t>Presentation</w:t>
+      </w:r>
+    </w:p>
+    <w:p>
+      <w:pPr>
+        <w:rPr>
+          <w:rFonts w:ascii="Arial" w:hAnsi="Arial" w:cs="Arial"/>
+        </w:rPr>
+      </w:pPr>
+      <w:r>
+        <w:rPr>
+          <w:rFonts w:ascii="Arial" w:hAnsi="Arial" w:cs="Arial"/>
+        </w:rPr>
+        <w:t>Presentation - Everyone</w:t>
+      </w:r>
+    </w:p>
+    <w:p>
+      <w:pPr>
+        <w:rPr>
+          <w:rFonts w:ascii="Arial" w:hAnsi="Arial" w:cs="Arial"/>
+        </w:rPr>
+      </w:pPr>
       <w:bookmarkStart w:id="0" w:name="_GoBack"/>
       <w:bookmarkEnd w:id="0"/>
-    </w:p>
-    <w:p>
-      <w:pPr>
-        <w:rPr>
-          <w:rFonts w:ascii="Arial" w:hAnsi="Arial" w:cs="Arial"/>
-        </w:rPr>
-      </w:pPr>
-      <w:r>
-        <w:rPr>
-          <w:rFonts w:ascii="Arial" w:hAnsi="Arial" w:cs="Arial"/>
-        </w:rPr>
-        <w:t>User stories</w:t>
-      </w:r>
-    </w:p>
-    <w:p>
-      <w:pPr>
-        <w:rPr>
-          <w:rFonts w:ascii="Arial" w:hAnsi="Arial" w:cs="Arial"/>
-        </w:rPr>
-      </w:pPr>
-      <w:r>
-        <w:rPr>
-          <w:rFonts w:ascii="Arial" w:hAnsi="Arial" w:cs="Arial"/>
-        </w:rPr>
-        <w:t>Requirements</w:t>
-      </w:r>
-    </w:p>
-    <w:p>
-      <w:pPr>
-        <w:rPr>
-          <w:rFonts w:ascii="Arial" w:hAnsi="Arial" w:cs="Arial"/>
-        </w:rPr>
-      </w:pPr>
-      <w:r>
-        <w:rPr>
-          <w:rFonts w:ascii="Arial" w:hAnsi="Arial" w:cs="Arial"/>
-        </w:rPr>
-        <w:t>Design plans and wireframes</w:t>
-      </w:r>
-    </w:p>
-    <w:p>
-      <w:pPr>
-        <w:rPr>
-          <w:rFonts w:ascii="Arial" w:hAnsi="Arial" w:cs="Arial"/>
-          <w:b/>
-          <w:bCs/>
-        </w:rPr>
-      </w:pPr>
-      <w:r>
-        <w:rPr>
-          <w:rFonts w:ascii="Arial" w:hAnsi="Arial" w:cs="Arial"/>
-          <w:b/>
-          <w:bCs/>
-        </w:rPr>
-        <w:t>Implementation</w:t>
-      </w:r>
-    </w:p>
-    <w:p>
-      <w:pPr>
-        <w:rPr>
-          <w:rFonts w:ascii="Arial" w:hAnsi="Arial" w:cs="Arial"/>
-        </w:rPr>
-      </w:pPr>
-      <w:r>
-        <w:rPr>
-          <w:rFonts w:ascii="Arial" w:hAnsi="Arial" w:cs="Arial"/>
-        </w:rPr>
-        <w:t xml:space="preserve">Repository – </w:t>
-      </w:r>
-      <w:proofErr w:type="spellStart"/>
-      <w:r>
-        <w:rPr>
-          <w:rFonts w:ascii="Arial" w:hAnsi="Arial" w:cs="Arial"/>
-        </w:rPr>
-        <w:t>github</w:t>
-      </w:r>
-      <w:proofErr w:type="spellEnd"/>
-    </w:p>
-    <w:p>
-      <w:pPr>
-        <w:rPr>
-          <w:rFonts w:ascii="Arial" w:hAnsi="Arial" w:cs="Arial"/>
-        </w:rPr>
-      </w:pPr>
-      <w:r>
-        <w:rPr>
-          <w:rFonts w:ascii="Arial" w:hAnsi="Arial" w:cs="Arial"/>
-        </w:rPr>
-        <w:t>Implementation – server, web-based system</w:t>
-      </w:r>
-    </w:p>
-    <w:p>
-      <w:pPr>
-        <w:rPr>
-          <w:rFonts w:ascii="Arial" w:hAnsi="Arial" w:cs="Arial"/>
-          <w:b/>
-          <w:bCs/>
-        </w:rPr>
-      </w:pPr>
-      <w:r>
-        <w:rPr>
-          <w:rFonts w:ascii="Arial" w:hAnsi="Arial" w:cs="Arial"/>
-          <w:b/>
-          <w:bCs/>
-        </w:rPr>
-        <w:t>Testing</w:t>
-      </w:r>
-    </w:p>
-    <w:p>
-      <w:pPr>
-        <w:rPr>
-          <w:rFonts w:ascii="Arial" w:hAnsi="Arial" w:cs="Arial"/>
-        </w:rPr>
-      </w:pPr>
-      <w:r>
-        <w:rPr>
-          <w:rFonts w:ascii="Arial" w:hAnsi="Arial" w:cs="Arial"/>
-        </w:rPr>
-        <w:t>Test plan</w:t>
-      </w:r>
-    </w:p>
-    <w:p>
-      <w:pPr>
-        <w:rPr>
-          <w:rFonts w:ascii="Arial" w:hAnsi="Arial" w:cs="Arial"/>
-          <w:b/>
-          <w:bCs/>
-        </w:rPr>
-      </w:pPr>
-      <w:r>
-        <w:rPr>
-          <w:rFonts w:ascii="Arial" w:hAnsi="Arial" w:cs="Arial"/>
-          <w:b/>
-          <w:bCs/>
-        </w:rPr>
-        <w:t>Presentation</w:t>
-      </w:r>
-    </w:p>
-    <w:p>
-      <w:pPr>
-        <w:rPr>
-          <w:rFonts w:ascii="Arial" w:hAnsi="Arial" w:cs="Arial"/>
-        </w:rPr>
-      </w:pPr>
-      <w:r>
-        <w:rPr>
-          <w:rFonts w:ascii="Arial" w:hAnsi="Arial" w:cs="Arial"/>
-        </w:rPr>
-        <w:t>Presentation</w:t>
-      </w:r>
-    </w:p>
-    <w:p>
-      <w:pPr>
-        <w:rPr>
-          <w:rFonts w:ascii="Arial" w:hAnsi="Arial" w:cs="Arial"/>
-        </w:rPr>
-      </w:pPr>
     </w:p>
     <w:p>
       <w:pPr>
@@ -588,6 +611,7 @@
   <w:style w:type="paragraph" w:default="1" w:styleId="Normal">
     <w:name w:val="Normal"/>
     <w:qFormat/>
+    <w:rsid w:val="00D31458"/>
   </w:style>
   <w:style w:type="character" w:default="1" w:styleId="DefaultParagraphFont">
     <w:name w:val="Default Paragraph Font"/>
